--- a/docs/Use-Case.docx
+++ b/docs/Use-Case.docx
@@ -16,8 +16,21 @@
         </w:rPr>
         <w:t>Use Case</w:t>
       </w:r>
-    </w:p>
-    <w:p/>
+      <w:r>
+        <w:rPr>
+          <w:u w:val="single"/>
+        </w:rPr>
+        <w:t>s</w:t>
+      </w:r>
+    </w:p>
+    <w:p>
+      <w:pPr>
+        <w:pStyle w:val="Heading1"/>
+      </w:pPr>
+      <w:r>
+        <w:t>Page loads</w:t>
+      </w:r>
+    </w:p>
     <w:p>
       <w:r>
         <w:t>User types localhost/</w:t>
@@ -38,6 +51,19 @@
     </w:p>
     <w:p>
       <w:r>
+        <w:t>Items on either list are persisted if the page is refreshed or if the server is stopped and restarted</w:t>
+      </w:r>
+    </w:p>
+    <w:p>
+      <w:pPr>
+        <w:pStyle w:val="Heading1"/>
+      </w:pPr>
+      <w:r>
+        <w:t>Form interaction</w:t>
+      </w:r>
+    </w:p>
+    <w:p>
+      <w:r>
         <w:t>User clicks or tabs into input field</w:t>
       </w:r>
     </w:p>
@@ -49,55 +75,6 @@
     <w:p>
       <w:r>
         <w:t>User enters information into field, it displays</w:t>
-      </w:r>
-    </w:p>
-    <w:p>
-      <w:r>
-        <w:t>User presses enter or clicks the add button</w:t>
-      </w:r>
-    </w:p>
-    <w:p>
-      <w:r>
-        <w:t>Information is sent to server and added to the list</w:t>
-      </w:r>
-    </w:p>
-    <w:p>
-      <w:r>
-        <w:t xml:space="preserve">User left clicks on item in list </w:t>
-      </w:r>
-    </w:p>
-    <w:p>
-      <w:r>
-        <w:t xml:space="preserve">The clicked item is moved to the bottom with the test </w:t>
-      </w:r>
-      <w:proofErr w:type="spellStart"/>
-      <w:r>
-        <w:t>striked</w:t>
-      </w:r>
-      <w:proofErr w:type="spellEnd"/>
-      <w:r>
-        <w:t>-through and opacity minimized</w:t>
-      </w:r>
-    </w:p>
-    <w:p>
-      <w:r>
-        <w:t xml:space="preserve">A message </w:t>
-      </w:r>
-      <w:r>
-        <w:t>appears displaying the count of</w:t>
-      </w:r>
-      <w:r>
-        <w:t xml:space="preserve"> how many items are marked done </w:t>
-      </w:r>
-    </w:p>
-    <w:p>
-      <w:r>
-        <w:t>Clicking an item that is marked done fades it out, the message refreshes showing the new count and that item is deleted</w:t>
-      </w:r>
-    </w:p>
-    <w:p>
-      <w:r>
-        <w:t>If there is no items then the count message does not display anything and the second half of the list is hidden</w:t>
       </w:r>
     </w:p>
     <w:p>
@@ -108,8 +85,76 @@
       <w:bookmarkEnd w:id="0"/>
     </w:p>
     <w:p>
-      <w:r>
-        <w:t>Items on either list are persisted if the page is refreshed or if the server is stopped and restarted</w:t>
+      <w:pPr>
+        <w:pStyle w:val="Heading1"/>
+      </w:pPr>
+      <w:r>
+        <w:t>Adding to task list</w:t>
+      </w:r>
+    </w:p>
+    <w:p>
+      <w:r>
+        <w:t>User presses enter or clicks the add button</w:t>
+      </w:r>
+    </w:p>
+    <w:p>
+      <w:r>
+        <w:t>Information is sent to server and added to the list</w:t>
+      </w:r>
+    </w:p>
+    <w:p>
+      <w:pPr>
+        <w:pStyle w:val="Heading1"/>
+      </w:pPr>
+      <w:r>
+        <w:t>Marking a task done</w:t>
+      </w:r>
+    </w:p>
+    <w:p>
+      <w:r>
+        <w:t xml:space="preserve">User left clicks on item in list </w:t>
+      </w:r>
+    </w:p>
+    <w:p>
+      <w:r>
+        <w:t xml:space="preserve">The clicked item is moved to the bottom with the test </w:t>
+      </w:r>
+      <w:proofErr w:type="spellStart"/>
+      <w:r>
+        <w:t>striked</w:t>
+      </w:r>
+      <w:proofErr w:type="spellEnd"/>
+      <w:r>
+        <w:t>-through and opacity minimized</w:t>
+      </w:r>
+    </w:p>
+    <w:p>
+      <w:r>
+        <w:t xml:space="preserve">A message </w:t>
+      </w:r>
+      <w:r>
+        <w:t>appears displaying the count of</w:t>
+      </w:r>
+      <w:r>
+        <w:t xml:space="preserve"> how many items are marked done </w:t>
+      </w:r>
+    </w:p>
+    <w:p>
+      <w:pPr>
+        <w:pStyle w:val="Heading1"/>
+      </w:pPr>
+      <w:r>
+        <w:t>Deleting a task</w:t>
+      </w:r>
+    </w:p>
+    <w:p>
+      <w:r>
+        <w:t>Clicking an item that is marked done fades it out, the message refreshes showing the new count and that item is deleted</w:t>
+      </w:r>
+    </w:p>
+    <w:p>
+      <w:r>
+        <w:t>If there is no items then the count message does not display anything and the second half of the list is hidden</w:t>
       </w:r>
     </w:p>
     <w:p/>
@@ -520,6 +565,27 @@
     <w:name w:val="Normal"/>
     <w:qFormat/>
   </w:style>
+  <w:style w:type="paragraph" w:styleId="Heading1">
+    <w:name w:val="heading 1"/>
+    <w:basedOn w:val="Normal"/>
+    <w:next w:val="Normal"/>
+    <w:link w:val="Heading1Char"/>
+    <w:uiPriority w:val="9"/>
+    <w:qFormat/>
+    <w:rsid w:val="00C14D47"/>
+    <w:pPr>
+      <w:keepNext/>
+      <w:keepLines/>
+      <w:spacing w:before="240" w:after="0"/>
+      <w:outlineLvl w:val="0"/>
+    </w:pPr>
+    <w:rPr>
+      <w:rFonts w:asciiTheme="majorHAnsi" w:eastAsiaTheme="majorEastAsia" w:hAnsiTheme="majorHAnsi" w:cstheme="majorBidi"/>
+      <w:color w:val="2F5496" w:themeColor="accent1" w:themeShade="BF"/>
+      <w:sz w:val="32"/>
+      <w:szCs w:val="32"/>
+    </w:rPr>
+  </w:style>
   <w:style w:type="character" w:default="1" w:styleId="DefaultParagraphFont">
     <w:name w:val="Default Paragraph Font"/>
     <w:uiPriority w:val="1"/>
@@ -579,6 +645,19 @@
       <w:kern w:val="28"/>
       <w:sz w:val="56"/>
       <w:szCs w:val="56"/>
+    </w:rPr>
+  </w:style>
+  <w:style w:type="character" w:customStyle="1" w:styleId="Heading1Char">
+    <w:name w:val="Heading 1 Char"/>
+    <w:basedOn w:val="DefaultParagraphFont"/>
+    <w:link w:val="Heading1"/>
+    <w:uiPriority w:val="9"/>
+    <w:rsid w:val="00C14D47"/>
+    <w:rPr>
+      <w:rFonts w:asciiTheme="majorHAnsi" w:eastAsiaTheme="majorEastAsia" w:hAnsiTheme="majorHAnsi" w:cstheme="majorBidi"/>
+      <w:color w:val="2F5496" w:themeColor="accent1" w:themeShade="BF"/>
+      <w:sz w:val="32"/>
+      <w:szCs w:val="32"/>
     </w:rPr>
   </w:style>
 </w:styles>
